--- a/Documentation.docx
+++ b/Documentation.docx
@@ -2397,13 +2397,23 @@
         </w:rPr>
         <w:t xml:space="preserve">the minimum and maximum </w:t>
       </w:r>
-      <w:r>
-        <w:rPr>
-          <w:rFonts w:ascii="Times New Roman" w:hAnsi="Times New Roman"/>
-          <w:sz w:val="24"/>
-          <w:szCs w:val="24"/>
-        </w:rPr>
-        <w:t xml:space="preserve">arrival </w:t>
+      <w:proofErr w:type="gramStart"/>
+      <w:r>
+        <w:rPr>
+          <w:rFonts w:ascii="Times New Roman" w:hAnsi="Times New Roman"/>
+          <w:sz w:val="24"/>
+          <w:szCs w:val="24"/>
+        </w:rPr>
+        <w:t>arrival</w:t>
+      </w:r>
+      <w:proofErr w:type="gramEnd"/>
+      <w:r>
+        <w:rPr>
+          <w:rFonts w:ascii="Times New Roman" w:hAnsi="Times New Roman"/>
+          <w:sz w:val="24"/>
+          <w:szCs w:val="24"/>
+        </w:rPr>
+        <w:t xml:space="preserve"> </w:t>
       </w:r>
       <w:r>
         <w:rPr>
@@ -4191,8 +4201,1008 @@
     <w:p>
       <w:pPr>
         <w:spacing w:line="360" w:lineRule="auto"/>
+        <w:jc w:val="both"/>
+        <w:rPr>
+          <w:rFonts w:ascii="Times New Roman" w:hAnsi="Times New Roman"/>
+          <w:sz w:val="24"/>
+          <w:szCs w:val="24"/>
+        </w:rPr>
+      </w:pPr>
+      <w:r>
         <w:rPr>
           <w:lang w:val="en-RO"/>
+        </w:rPr>
+        <w:tab/>
+      </w:r>
+      <w:r>
+        <w:rPr>
+          <w:rFonts w:ascii="Times New Roman" w:hAnsi="Times New Roman"/>
+          <w:sz w:val="24"/>
+          <w:szCs w:val="24"/>
+        </w:rPr>
+        <w:t xml:space="preserve">Now, for the trickiest part from the project implementation: thread synchronization. We have two classes which implement the Runnable interface, </w:t>
+      </w:r>
+      <w:r>
+        <w:rPr>
+          <w:rFonts w:ascii="Times New Roman" w:hAnsi="Times New Roman"/>
+          <w:i/>
+          <w:iCs/>
+          <w:sz w:val="24"/>
+          <w:szCs w:val="24"/>
+        </w:rPr>
+        <w:t>Server</w:t>
+      </w:r>
+      <w:r>
+        <w:rPr>
+          <w:rFonts w:ascii="Times New Roman" w:hAnsi="Times New Roman"/>
+          <w:sz w:val="24"/>
+          <w:szCs w:val="24"/>
+        </w:rPr>
+        <w:t xml:space="preserve"> and </w:t>
+      </w:r>
+      <w:proofErr w:type="spellStart"/>
+      <w:r>
+        <w:rPr>
+          <w:rFonts w:ascii="Times New Roman" w:hAnsi="Times New Roman"/>
+          <w:i/>
+          <w:iCs/>
+          <w:sz w:val="24"/>
+          <w:szCs w:val="24"/>
+        </w:rPr>
+        <w:t>SimulationManager</w:t>
+      </w:r>
+      <w:proofErr w:type="spellEnd"/>
+      <w:r>
+        <w:rPr>
+          <w:rFonts w:ascii="Times New Roman" w:hAnsi="Times New Roman"/>
+          <w:sz w:val="24"/>
+          <w:szCs w:val="24"/>
+        </w:rPr>
+        <w:t>.</w:t>
+      </w:r>
+    </w:p>
+    <w:p>
+      <w:pPr>
+        <w:spacing w:line="360" w:lineRule="auto"/>
+        <w:jc w:val="both"/>
+        <w:rPr>
+          <w:rFonts w:ascii="Times New Roman" w:hAnsi="Times New Roman"/>
+          <w:sz w:val="24"/>
+          <w:szCs w:val="24"/>
+        </w:rPr>
+      </w:pPr>
+      <w:r>
+        <w:rPr>
+          <w:rFonts w:ascii="Times New Roman" w:hAnsi="Times New Roman"/>
+          <w:sz w:val="24"/>
+          <w:szCs w:val="24"/>
+        </w:rPr>
+        <w:tab/>
+        <w:t xml:space="preserve">The first and simplest synchronization technique we can apply is </w:t>
+      </w:r>
+      <w:r>
+        <w:rPr>
+          <w:rFonts w:ascii="Times New Roman" w:hAnsi="Times New Roman"/>
+          <w:sz w:val="24"/>
+          <w:szCs w:val="24"/>
+        </w:rPr>
+        <w:t xml:space="preserve">using the </w:t>
+      </w:r>
+      <w:r>
+        <w:rPr>
+          <w:rFonts w:ascii="Times New Roman" w:hAnsi="Times New Roman"/>
+          <w:i/>
+          <w:iCs/>
+          <w:sz w:val="24"/>
+          <w:szCs w:val="24"/>
+        </w:rPr>
+        <w:t>synchronized</w:t>
+      </w:r>
+      <w:r>
+        <w:rPr>
+          <w:rFonts w:ascii="Times New Roman" w:hAnsi="Times New Roman"/>
+          <w:sz w:val="24"/>
+          <w:szCs w:val="24"/>
+        </w:rPr>
+        <w:t xml:space="preserve"> </w:t>
+      </w:r>
+      <w:r>
+        <w:rPr>
+          <w:rFonts w:ascii="Times New Roman" w:hAnsi="Times New Roman"/>
+          <w:sz w:val="24"/>
+          <w:szCs w:val="24"/>
+        </w:rPr>
+        <w:t xml:space="preserve">keyword for the critical region of the threads, those being the </w:t>
+      </w:r>
+      <w:proofErr w:type="gramStart"/>
+      <w:r>
+        <w:rPr>
+          <w:rFonts w:ascii="Times New Roman" w:hAnsi="Times New Roman"/>
+          <w:i/>
+          <w:iCs/>
+          <w:sz w:val="24"/>
+          <w:szCs w:val="24"/>
+        </w:rPr>
+        <w:t>run</w:t>
+      </w:r>
+      <w:r>
+        <w:rPr>
+          <w:rFonts w:ascii="Times New Roman" w:hAnsi="Times New Roman"/>
+          <w:sz w:val="24"/>
+          <w:szCs w:val="24"/>
+        </w:rPr>
+        <w:t>(</w:t>
+      </w:r>
+      <w:proofErr w:type="gramEnd"/>
+      <w:r>
+        <w:rPr>
+          <w:rFonts w:ascii="Times New Roman" w:hAnsi="Times New Roman"/>
+          <w:sz w:val="24"/>
+          <w:szCs w:val="24"/>
+        </w:rPr>
+        <w:t>) methods</w:t>
+      </w:r>
+      <w:r>
+        <w:rPr>
+          <w:rFonts w:ascii="Times New Roman" w:hAnsi="Times New Roman"/>
+          <w:sz w:val="24"/>
+          <w:szCs w:val="24"/>
+        </w:rPr>
+        <w:t xml:space="preserve">. </w:t>
+      </w:r>
+      <w:r>
+        <w:rPr>
+          <w:rFonts w:ascii="Times New Roman" w:hAnsi="Times New Roman"/>
+          <w:sz w:val="24"/>
+          <w:szCs w:val="24"/>
+        </w:rPr>
+        <w:t xml:space="preserve">This will provide </w:t>
+      </w:r>
+      <w:r>
+        <w:rPr>
+          <w:rFonts w:ascii="Times New Roman" w:hAnsi="Times New Roman"/>
+          <w:sz w:val="24"/>
+          <w:szCs w:val="24"/>
+        </w:rPr>
+        <w:t xml:space="preserve">atomicity through </w:t>
+      </w:r>
+      <w:r>
+        <w:rPr>
+          <w:rFonts w:ascii="Times New Roman" w:hAnsi="Times New Roman"/>
+          <w:sz w:val="24"/>
+          <w:szCs w:val="24"/>
+        </w:rPr>
+        <w:t xml:space="preserve">the </w:t>
+      </w:r>
+      <w:proofErr w:type="gramStart"/>
+      <w:r>
+        <w:rPr>
+          <w:rFonts w:ascii="Times New Roman" w:hAnsi="Times New Roman"/>
+          <w:i/>
+          <w:iCs/>
+          <w:sz w:val="24"/>
+          <w:szCs w:val="24"/>
+        </w:rPr>
+        <w:t>run</w:t>
+      </w:r>
+      <w:r>
+        <w:rPr>
+          <w:rFonts w:ascii="Times New Roman" w:hAnsi="Times New Roman"/>
+          <w:i/>
+          <w:iCs/>
+          <w:sz w:val="24"/>
+          <w:szCs w:val="24"/>
+        </w:rPr>
+        <w:t>(</w:t>
+      </w:r>
+      <w:proofErr w:type="gramEnd"/>
+      <w:r>
+        <w:rPr>
+          <w:rFonts w:ascii="Times New Roman" w:hAnsi="Times New Roman"/>
+          <w:i/>
+          <w:iCs/>
+          <w:sz w:val="24"/>
+          <w:szCs w:val="24"/>
+        </w:rPr>
+        <w:t>)</w:t>
+      </w:r>
+      <w:r>
+        <w:rPr>
+          <w:rFonts w:ascii="Times New Roman" w:hAnsi="Times New Roman"/>
+          <w:sz w:val="24"/>
+          <w:szCs w:val="24"/>
+        </w:rPr>
+        <w:t xml:space="preserve"> method</w:t>
+      </w:r>
+      <w:r>
+        <w:rPr>
+          <w:rFonts w:ascii="Times New Roman" w:hAnsi="Times New Roman"/>
+          <w:sz w:val="24"/>
+          <w:szCs w:val="24"/>
+        </w:rPr>
+        <w:t>, which will help for the second step</w:t>
+      </w:r>
+      <w:r>
+        <w:rPr>
+          <w:rFonts w:ascii="Times New Roman" w:hAnsi="Times New Roman"/>
+          <w:sz w:val="24"/>
+          <w:szCs w:val="24"/>
+        </w:rPr>
+        <w:t xml:space="preserve">, using </w:t>
+      </w:r>
+      <w:proofErr w:type="spellStart"/>
+      <w:r>
+        <w:rPr>
+          <w:rFonts w:ascii="Times New Roman" w:hAnsi="Times New Roman"/>
+          <w:i/>
+          <w:iCs/>
+          <w:sz w:val="24"/>
+          <w:szCs w:val="24"/>
+        </w:rPr>
+        <w:t>AtomicInteger</w:t>
+      </w:r>
+      <w:proofErr w:type="spellEnd"/>
+      <w:r>
+        <w:rPr>
+          <w:rFonts w:ascii="Times New Roman" w:hAnsi="Times New Roman"/>
+          <w:sz w:val="24"/>
+          <w:szCs w:val="24"/>
+        </w:rPr>
+        <w:t>.</w:t>
+      </w:r>
+    </w:p>
+    <w:p>
+      <w:pPr>
+        <w:spacing w:line="360" w:lineRule="auto"/>
+        <w:jc w:val="both"/>
+        <w:rPr>
+          <w:rFonts w:ascii="Times New Roman" w:hAnsi="Times New Roman"/>
+          <w:sz w:val="24"/>
+          <w:szCs w:val="24"/>
+        </w:rPr>
+      </w:pPr>
+      <w:r>
+        <w:rPr>
+          <w:rFonts w:ascii="Times New Roman" w:hAnsi="Times New Roman"/>
+          <w:sz w:val="24"/>
+          <w:szCs w:val="24"/>
+        </w:rPr>
+        <w:drawing>
+          <wp:inline distT="0" distB="0" distL="0" distR="0" wp14:anchorId="153AB085" wp14:editId="07929D43">
+            <wp:extent cx="3721100" cy="622300"/>
+            <wp:effectExtent l="0" t="0" r="0" b="0"/>
+            <wp:docPr id="1763471566" name="Picture 1" descr="Text&#10;&#10;Description automatically generated"/>
+            <wp:cNvGraphicFramePr>
+              <a:graphicFrameLocks xmlns:a="http://schemas.openxmlformats.org/drawingml/2006/main" noChangeAspect="1"/>
+            </wp:cNvGraphicFramePr>
+            <a:graphic xmlns:a="http://schemas.openxmlformats.org/drawingml/2006/main">
+              <a:graphicData uri="http://schemas.openxmlformats.org/drawingml/2006/picture">
+                <pic:pic xmlns:pic="http://schemas.openxmlformats.org/drawingml/2006/picture">
+                  <pic:nvPicPr>
+                    <pic:cNvPr id="1763471566" name="Picture 1" descr="Text&#10;&#10;Description automatically generated"/>
+                    <pic:cNvPicPr/>
+                  </pic:nvPicPr>
+                  <pic:blipFill>
+                    <a:blip r:embed="rId10"/>
+                    <a:stretch>
+                      <a:fillRect/>
+                    </a:stretch>
+                  </pic:blipFill>
+                  <pic:spPr>
+                    <a:xfrm>
+                      <a:off x="0" y="0"/>
+                      <a:ext cx="3721100" cy="622300"/>
+                    </a:xfrm>
+                    <a:prstGeom prst="rect">
+                      <a:avLst/>
+                    </a:prstGeom>
+                  </pic:spPr>
+                </pic:pic>
+              </a:graphicData>
+            </a:graphic>
+          </wp:inline>
+        </w:drawing>
+      </w:r>
+    </w:p>
+    <w:p>
+      <w:pPr>
+        <w:spacing w:line="360" w:lineRule="auto"/>
+        <w:jc w:val="both"/>
+        <w:rPr>
+          <w:rFonts w:ascii="Times New Roman" w:hAnsi="Times New Roman"/>
+          <w:sz w:val="24"/>
+          <w:szCs w:val="24"/>
+        </w:rPr>
+      </w:pPr>
+      <w:r>
+        <w:rPr>
+          <w:rFonts w:ascii="Times New Roman" w:hAnsi="Times New Roman"/>
+          <w:sz w:val="24"/>
+          <w:szCs w:val="24"/>
+        </w:rPr>
+        <w:tab/>
+        <w:t xml:space="preserve">We declare </w:t>
+      </w:r>
+      <w:r>
+        <w:rPr>
+          <w:rFonts w:ascii="Times New Roman" w:hAnsi="Times New Roman"/>
+          <w:sz w:val="24"/>
+          <w:szCs w:val="24"/>
+        </w:rPr>
+        <w:t xml:space="preserve">the </w:t>
+      </w:r>
+      <w:proofErr w:type="spellStart"/>
+      <w:r>
+        <w:rPr>
+          <w:rFonts w:ascii="Times New Roman" w:hAnsi="Times New Roman"/>
+          <w:i/>
+          <w:iCs/>
+          <w:sz w:val="24"/>
+          <w:szCs w:val="24"/>
+        </w:rPr>
+        <w:t>waitingPeriod</w:t>
+      </w:r>
+      <w:proofErr w:type="spellEnd"/>
+      <w:r>
+        <w:rPr>
+          <w:rFonts w:ascii="Times New Roman" w:hAnsi="Times New Roman"/>
+          <w:sz w:val="24"/>
+          <w:szCs w:val="24"/>
+        </w:rPr>
+        <w:t xml:space="preserve"> for the Server as an </w:t>
+      </w:r>
+      <w:proofErr w:type="spellStart"/>
+      <w:r>
+        <w:rPr>
+          <w:rFonts w:ascii="Times New Roman" w:hAnsi="Times New Roman"/>
+          <w:i/>
+          <w:iCs/>
+          <w:sz w:val="24"/>
+          <w:szCs w:val="24"/>
+        </w:rPr>
+        <w:t>AtomicInteger</w:t>
+      </w:r>
+      <w:proofErr w:type="spellEnd"/>
+      <w:r>
+        <w:rPr>
+          <w:rFonts w:ascii="Times New Roman" w:hAnsi="Times New Roman"/>
+          <w:sz w:val="24"/>
+          <w:szCs w:val="24"/>
+        </w:rPr>
+        <w:t xml:space="preserve">. </w:t>
+      </w:r>
+      <w:r>
+        <w:rPr>
+          <w:rFonts w:ascii="Times New Roman" w:hAnsi="Times New Roman"/>
+          <w:sz w:val="24"/>
+          <w:szCs w:val="24"/>
+        </w:rPr>
+        <w:t xml:space="preserve">With this, we make sure that only one operation </w:t>
+      </w:r>
+      <w:r>
+        <w:rPr>
+          <w:rFonts w:ascii="Times New Roman" w:hAnsi="Times New Roman"/>
+          <w:sz w:val="24"/>
+          <w:szCs w:val="24"/>
+        </w:rPr>
+        <w:t xml:space="preserve">at a time </w:t>
+      </w:r>
+      <w:r>
+        <w:rPr>
+          <w:rFonts w:ascii="Times New Roman" w:hAnsi="Times New Roman"/>
+          <w:sz w:val="24"/>
+          <w:szCs w:val="24"/>
+        </w:rPr>
+        <w:t xml:space="preserve">can be </w:t>
+      </w:r>
+      <w:r>
+        <w:rPr>
+          <w:rFonts w:ascii="Times New Roman" w:hAnsi="Times New Roman"/>
+          <w:sz w:val="24"/>
+          <w:szCs w:val="24"/>
+        </w:rPr>
+        <w:t xml:space="preserve">performed on the </w:t>
+      </w:r>
+      <w:proofErr w:type="spellStart"/>
+      <w:r>
+        <w:rPr>
+          <w:rFonts w:ascii="Times New Roman" w:hAnsi="Times New Roman"/>
+          <w:i/>
+          <w:iCs/>
+          <w:sz w:val="24"/>
+          <w:szCs w:val="24"/>
+        </w:rPr>
+        <w:t>waiting</w:t>
+      </w:r>
+      <w:r>
+        <w:rPr>
+          <w:rFonts w:ascii="Times New Roman" w:hAnsi="Times New Roman"/>
+          <w:i/>
+          <w:iCs/>
+          <w:sz w:val="24"/>
+          <w:szCs w:val="24"/>
+        </w:rPr>
+        <w:t>P</w:t>
+      </w:r>
+      <w:r>
+        <w:rPr>
+          <w:rFonts w:ascii="Times New Roman" w:hAnsi="Times New Roman"/>
+          <w:i/>
+          <w:iCs/>
+          <w:sz w:val="24"/>
+          <w:szCs w:val="24"/>
+        </w:rPr>
+        <w:t>eriod</w:t>
+      </w:r>
+      <w:proofErr w:type="spellEnd"/>
+      <w:r>
+        <w:rPr>
+          <w:rFonts w:ascii="Times New Roman" w:hAnsi="Times New Roman"/>
+          <w:sz w:val="24"/>
+          <w:szCs w:val="24"/>
+        </w:rPr>
+        <w:t>.</w:t>
+      </w:r>
+      <w:r>
+        <w:rPr>
+          <w:rFonts w:ascii="Times New Roman" w:hAnsi="Times New Roman"/>
+          <w:sz w:val="24"/>
+          <w:szCs w:val="24"/>
+        </w:rPr>
+        <w:t xml:space="preserve"> Since </w:t>
+      </w:r>
+      <w:r>
+        <w:rPr>
+          <w:rFonts w:ascii="Times New Roman" w:hAnsi="Times New Roman"/>
+          <w:sz w:val="24"/>
+          <w:szCs w:val="24"/>
+        </w:rPr>
+        <w:t xml:space="preserve">both the </w:t>
+      </w:r>
+      <w:r>
+        <w:rPr>
+          <w:rFonts w:ascii="Times New Roman" w:hAnsi="Times New Roman"/>
+          <w:i/>
+          <w:iCs/>
+          <w:sz w:val="24"/>
+          <w:szCs w:val="24"/>
+        </w:rPr>
+        <w:t>Server</w:t>
+      </w:r>
+      <w:r>
+        <w:rPr>
+          <w:rFonts w:ascii="Times New Roman" w:hAnsi="Times New Roman"/>
+          <w:sz w:val="24"/>
+          <w:szCs w:val="24"/>
+        </w:rPr>
+        <w:t xml:space="preserve"> and </w:t>
+      </w:r>
+      <w:proofErr w:type="spellStart"/>
+      <w:r>
+        <w:rPr>
+          <w:rFonts w:ascii="Times New Roman" w:hAnsi="Times New Roman"/>
+          <w:i/>
+          <w:iCs/>
+          <w:sz w:val="24"/>
+          <w:szCs w:val="24"/>
+        </w:rPr>
+        <w:t>SimulationManager</w:t>
+      </w:r>
+      <w:proofErr w:type="spellEnd"/>
+      <w:r>
+        <w:rPr>
+          <w:rFonts w:ascii="Times New Roman" w:hAnsi="Times New Roman"/>
+          <w:sz w:val="24"/>
+          <w:szCs w:val="24"/>
+        </w:rPr>
+        <w:t xml:space="preserve"> read and/or write </w:t>
+      </w:r>
+      <w:r>
+        <w:rPr>
+          <w:rFonts w:ascii="Times New Roman" w:hAnsi="Times New Roman"/>
+          <w:sz w:val="24"/>
+          <w:szCs w:val="24"/>
+        </w:rPr>
+        <w:t xml:space="preserve">the </w:t>
+      </w:r>
+      <w:proofErr w:type="spellStart"/>
+      <w:r>
+        <w:rPr>
+          <w:rFonts w:ascii="Times New Roman" w:hAnsi="Times New Roman"/>
+          <w:i/>
+          <w:iCs/>
+          <w:sz w:val="24"/>
+          <w:szCs w:val="24"/>
+        </w:rPr>
+        <w:t>waitingPeriod</w:t>
+      </w:r>
+      <w:proofErr w:type="spellEnd"/>
+      <w:r>
+        <w:rPr>
+          <w:rFonts w:ascii="Times New Roman" w:hAnsi="Times New Roman"/>
+          <w:sz w:val="24"/>
+          <w:szCs w:val="24"/>
+        </w:rPr>
+        <w:t xml:space="preserve"> instance variable</w:t>
+      </w:r>
+      <w:r>
+        <w:rPr>
+          <w:rFonts w:ascii="Times New Roman" w:hAnsi="Times New Roman"/>
+          <w:sz w:val="24"/>
+          <w:szCs w:val="24"/>
+        </w:rPr>
+        <w:t xml:space="preserve">, </w:t>
+      </w:r>
+      <w:r>
+        <w:rPr>
+          <w:rFonts w:ascii="Times New Roman" w:hAnsi="Times New Roman"/>
+          <w:sz w:val="24"/>
+          <w:szCs w:val="24"/>
+        </w:rPr>
+        <w:t xml:space="preserve">making it atomic is key for </w:t>
+      </w:r>
+      <w:r>
+        <w:rPr>
+          <w:rFonts w:ascii="Times New Roman" w:hAnsi="Times New Roman"/>
+          <w:sz w:val="24"/>
+          <w:szCs w:val="24"/>
+        </w:rPr>
+        <w:t xml:space="preserve">synchronizing the threads and making sure </w:t>
+      </w:r>
+      <w:r>
+        <w:rPr>
+          <w:rFonts w:ascii="Times New Roman" w:hAnsi="Times New Roman"/>
+          <w:sz w:val="24"/>
+          <w:szCs w:val="24"/>
+        </w:rPr>
+        <w:t>the tasks get added to the right server</w:t>
+      </w:r>
+      <w:r>
+        <w:rPr>
+          <w:rFonts w:ascii="Times New Roman" w:hAnsi="Times New Roman"/>
+          <w:sz w:val="24"/>
+          <w:szCs w:val="24"/>
+        </w:rPr>
+        <w:t>.</w:t>
+      </w:r>
+      <w:r>
+        <w:rPr>
+          <w:rFonts w:ascii="Times New Roman" w:hAnsi="Times New Roman"/>
+          <w:sz w:val="24"/>
+          <w:szCs w:val="24"/>
+        </w:rPr>
+        <w:t xml:space="preserve"> To keep the operation atomic, we only used </w:t>
+      </w:r>
+      <w:proofErr w:type="spellStart"/>
+      <w:proofErr w:type="gramStart"/>
+      <w:r>
+        <w:rPr>
+          <w:rFonts w:ascii="Times New Roman" w:hAnsi="Times New Roman"/>
+          <w:i/>
+          <w:iCs/>
+          <w:sz w:val="24"/>
+          <w:szCs w:val="24"/>
+        </w:rPr>
+        <w:t>getAndAdd</w:t>
+      </w:r>
+      <w:proofErr w:type="spellEnd"/>
+      <w:r>
+        <w:rPr>
+          <w:rFonts w:ascii="Times New Roman" w:hAnsi="Times New Roman"/>
+          <w:i/>
+          <w:iCs/>
+          <w:sz w:val="24"/>
+          <w:szCs w:val="24"/>
+        </w:rPr>
+        <w:t>(</w:t>
+      </w:r>
+      <w:proofErr w:type="gramEnd"/>
+      <w:r>
+        <w:rPr>
+          <w:rFonts w:ascii="Times New Roman" w:hAnsi="Times New Roman"/>
+          <w:i/>
+          <w:iCs/>
+          <w:sz w:val="24"/>
+          <w:szCs w:val="24"/>
+        </w:rPr>
+        <w:t>)</w:t>
+      </w:r>
+      <w:r>
+        <w:rPr>
+          <w:rFonts w:ascii="Times New Roman" w:hAnsi="Times New Roman"/>
+          <w:sz w:val="24"/>
+          <w:szCs w:val="24"/>
+        </w:rPr>
+        <w:t xml:space="preserve">, </w:t>
+      </w:r>
+      <w:proofErr w:type="spellStart"/>
+      <w:r>
+        <w:rPr>
+          <w:rFonts w:ascii="Times New Roman" w:hAnsi="Times New Roman"/>
+          <w:i/>
+          <w:iCs/>
+          <w:sz w:val="24"/>
+          <w:szCs w:val="24"/>
+        </w:rPr>
+        <w:t>addAndGet</w:t>
+      </w:r>
+      <w:proofErr w:type="spellEnd"/>
+      <w:r>
+        <w:rPr>
+          <w:rFonts w:ascii="Times New Roman" w:hAnsi="Times New Roman"/>
+          <w:i/>
+          <w:iCs/>
+          <w:sz w:val="24"/>
+          <w:szCs w:val="24"/>
+        </w:rPr>
+        <w:t>()</w:t>
+      </w:r>
+      <w:r>
+        <w:rPr>
+          <w:rFonts w:ascii="Times New Roman" w:hAnsi="Times New Roman"/>
+          <w:sz w:val="24"/>
+          <w:szCs w:val="24"/>
+        </w:rPr>
+        <w:t xml:space="preserve">, </w:t>
+      </w:r>
+      <w:proofErr w:type="spellStart"/>
+      <w:r>
+        <w:rPr>
+          <w:rFonts w:ascii="Times New Roman" w:hAnsi="Times New Roman"/>
+          <w:i/>
+          <w:iCs/>
+          <w:sz w:val="24"/>
+          <w:szCs w:val="24"/>
+        </w:rPr>
+        <w:t>getAndIncrement</w:t>
+      </w:r>
+      <w:proofErr w:type="spellEnd"/>
+      <w:r>
+        <w:rPr>
+          <w:rFonts w:ascii="Times New Roman" w:hAnsi="Times New Roman"/>
+          <w:i/>
+          <w:iCs/>
+          <w:sz w:val="24"/>
+          <w:szCs w:val="24"/>
+        </w:rPr>
+        <w:t>()</w:t>
+      </w:r>
+      <w:r>
+        <w:rPr>
+          <w:rFonts w:ascii="Times New Roman" w:hAnsi="Times New Roman"/>
+          <w:sz w:val="24"/>
+          <w:szCs w:val="24"/>
+        </w:rPr>
+        <w:t>.</w:t>
+      </w:r>
+    </w:p>
+    <w:p>
+      <w:pPr>
+        <w:spacing w:line="360" w:lineRule="auto"/>
+        <w:jc w:val="both"/>
+        <w:rPr>
+          <w:rFonts w:ascii="Times New Roman" w:hAnsi="Times New Roman"/>
+          <w:sz w:val="24"/>
+          <w:szCs w:val="24"/>
+        </w:rPr>
+      </w:pPr>
+      <w:r>
+        <w:rPr>
+          <w:rFonts w:ascii="Times New Roman" w:hAnsi="Times New Roman"/>
+          <w:sz w:val="24"/>
+          <w:szCs w:val="24"/>
+        </w:rPr>
+        <w:drawing>
+          <wp:inline distT="0" distB="0" distL="0" distR="0" wp14:anchorId="3D3062C3" wp14:editId="0449AB56">
+            <wp:extent cx="4432300" cy="381000"/>
+            <wp:effectExtent l="0" t="0" r="0" b="0"/>
+            <wp:docPr id="185333964" name="Picture 1"/>
+            <wp:cNvGraphicFramePr>
+              <a:graphicFrameLocks xmlns:a="http://schemas.openxmlformats.org/drawingml/2006/main" noChangeAspect="1"/>
+            </wp:cNvGraphicFramePr>
+            <a:graphic xmlns:a="http://schemas.openxmlformats.org/drawingml/2006/main">
+              <a:graphicData uri="http://schemas.openxmlformats.org/drawingml/2006/picture">
+                <pic:pic xmlns:pic="http://schemas.openxmlformats.org/drawingml/2006/picture">
+                  <pic:nvPicPr>
+                    <pic:cNvPr id="185333964" name=""/>
+                    <pic:cNvPicPr/>
+                  </pic:nvPicPr>
+                  <pic:blipFill>
+                    <a:blip r:embed="rId11"/>
+                    <a:stretch>
+                      <a:fillRect/>
+                    </a:stretch>
+                  </pic:blipFill>
+                  <pic:spPr>
+                    <a:xfrm>
+                      <a:off x="0" y="0"/>
+                      <a:ext cx="4432300" cy="381000"/>
+                    </a:xfrm>
+                    <a:prstGeom prst="rect">
+                      <a:avLst/>
+                    </a:prstGeom>
+                  </pic:spPr>
+                </pic:pic>
+              </a:graphicData>
+            </a:graphic>
+          </wp:inline>
+        </w:drawing>
+      </w:r>
+    </w:p>
+    <w:p>
+      <w:pPr>
+        <w:spacing w:line="360" w:lineRule="auto"/>
+        <w:jc w:val="both"/>
+        <w:rPr>
+          <w:rFonts w:ascii="Times New Roman" w:hAnsi="Times New Roman"/>
+          <w:sz w:val="24"/>
+          <w:szCs w:val="24"/>
+        </w:rPr>
+      </w:pPr>
+      <w:r>
+        <w:rPr>
+          <w:rFonts w:ascii="Times New Roman" w:hAnsi="Times New Roman"/>
+          <w:sz w:val="24"/>
+          <w:szCs w:val="24"/>
+        </w:rPr>
+        <w:lastRenderedPageBreak/>
+        <w:tab/>
+        <w:t xml:space="preserve">Finally, </w:t>
+      </w:r>
+      <w:r>
+        <w:rPr>
+          <w:rFonts w:ascii="Times New Roman" w:hAnsi="Times New Roman"/>
+          <w:sz w:val="24"/>
+          <w:szCs w:val="24"/>
+        </w:rPr>
+        <w:t xml:space="preserve">we </w:t>
+      </w:r>
+      <w:r>
+        <w:rPr>
+          <w:rFonts w:ascii="Times New Roman" w:hAnsi="Times New Roman"/>
+          <w:sz w:val="24"/>
+          <w:szCs w:val="24"/>
+        </w:rPr>
+        <w:t xml:space="preserve">use </w:t>
+      </w:r>
+      <w:r>
+        <w:rPr>
+          <w:rFonts w:ascii="Times New Roman" w:hAnsi="Times New Roman"/>
+          <w:sz w:val="24"/>
+          <w:szCs w:val="24"/>
+        </w:rPr>
+        <w:t xml:space="preserve">a </w:t>
+      </w:r>
+      <w:proofErr w:type="spellStart"/>
+      <w:r>
+        <w:rPr>
+          <w:rFonts w:ascii="Times New Roman" w:hAnsi="Times New Roman"/>
+          <w:i/>
+          <w:iCs/>
+          <w:sz w:val="24"/>
+          <w:szCs w:val="24"/>
+        </w:rPr>
+        <w:t>BlockingQueue</w:t>
+      </w:r>
+      <w:proofErr w:type="spellEnd"/>
+      <w:r>
+        <w:rPr>
+          <w:rFonts w:ascii="Times New Roman" w:hAnsi="Times New Roman"/>
+          <w:sz w:val="24"/>
+          <w:szCs w:val="24"/>
+        </w:rPr>
+        <w:t xml:space="preserve"> to represent the tasks from the servers. This ensure thread safety</w:t>
+      </w:r>
+      <w:r>
+        <w:rPr>
+          <w:rFonts w:ascii="Times New Roman" w:hAnsi="Times New Roman"/>
+          <w:sz w:val="24"/>
+          <w:szCs w:val="24"/>
+        </w:rPr>
+        <w:t xml:space="preserve">, being designed for </w:t>
+      </w:r>
+      <w:r>
+        <w:rPr>
+          <w:rFonts w:ascii="Times New Roman" w:hAnsi="Times New Roman"/>
+          <w:sz w:val="24"/>
+          <w:szCs w:val="24"/>
+        </w:rPr>
+        <w:t>concurrent access from multiple threads</w:t>
+      </w:r>
+      <w:r>
+        <w:rPr>
+          <w:rFonts w:ascii="Times New Roman" w:hAnsi="Times New Roman"/>
+          <w:sz w:val="24"/>
+          <w:szCs w:val="24"/>
+        </w:rPr>
+        <w:t xml:space="preserve"> (which, again, is needed, since the server </w:t>
+      </w:r>
+      <w:r>
+        <w:rPr>
+          <w:rFonts w:ascii="Times New Roman" w:hAnsi="Times New Roman"/>
+          <w:sz w:val="24"/>
+          <w:szCs w:val="24"/>
+        </w:rPr>
+        <w:t>removes tasks from it</w:t>
+      </w:r>
+      <w:r>
+        <w:rPr>
+          <w:rFonts w:ascii="Times New Roman" w:hAnsi="Times New Roman"/>
+          <w:sz w:val="24"/>
+          <w:szCs w:val="24"/>
+        </w:rPr>
+        <w:t xml:space="preserve"> and the manager decides when to add new tasks</w:t>
+      </w:r>
+      <w:r>
+        <w:rPr>
+          <w:rFonts w:ascii="Times New Roman" w:hAnsi="Times New Roman"/>
+          <w:sz w:val="24"/>
+          <w:szCs w:val="24"/>
+        </w:rPr>
+        <w:t>).</w:t>
+      </w:r>
+      <w:r>
+        <w:rPr>
+          <w:rFonts w:ascii="Times New Roman" w:hAnsi="Times New Roman"/>
+          <w:sz w:val="24"/>
+          <w:szCs w:val="24"/>
+        </w:rPr>
+        <w:t xml:space="preserve"> The </w:t>
+      </w:r>
+      <w:proofErr w:type="spellStart"/>
+      <w:r>
+        <w:rPr>
+          <w:rFonts w:ascii="Times New Roman" w:hAnsi="Times New Roman"/>
+          <w:i/>
+          <w:iCs/>
+          <w:sz w:val="24"/>
+          <w:szCs w:val="24"/>
+        </w:rPr>
+        <w:t>BlockingQueue</w:t>
+      </w:r>
+      <w:proofErr w:type="spellEnd"/>
+      <w:r>
+        <w:rPr>
+          <w:rFonts w:ascii="Times New Roman" w:hAnsi="Times New Roman"/>
+          <w:sz w:val="24"/>
+          <w:szCs w:val="24"/>
+        </w:rPr>
+        <w:t xml:space="preserve"> provides blocking put and take methods, meaning it </w:t>
+      </w:r>
+      <w:r>
+        <w:rPr>
+          <w:rFonts w:ascii="Times New Roman" w:hAnsi="Times New Roman"/>
+          <w:sz w:val="24"/>
+          <w:szCs w:val="24"/>
+        </w:rPr>
+        <w:t>support</w:t>
+      </w:r>
+      <w:r>
+        <w:rPr>
+          <w:rFonts w:ascii="Times New Roman" w:hAnsi="Times New Roman"/>
+          <w:sz w:val="24"/>
+          <w:szCs w:val="24"/>
+        </w:rPr>
+        <w:t xml:space="preserve">s </w:t>
+      </w:r>
+      <w:r>
+        <w:rPr>
+          <w:rFonts w:ascii="Times New Roman" w:hAnsi="Times New Roman"/>
+          <w:sz w:val="24"/>
+          <w:szCs w:val="24"/>
+        </w:rPr>
+        <w:t>operations that wait for the queue to become non-empty when retrieving and removing an element, and wait for space to become available in the queue when adding an element</w:t>
+      </w:r>
+      <w:r>
+        <w:rPr>
+          <w:rFonts w:ascii="Times New Roman" w:hAnsi="Times New Roman"/>
+          <w:sz w:val="24"/>
+          <w:szCs w:val="24"/>
+        </w:rPr>
+        <w:t xml:space="preserve">. </w:t>
+      </w:r>
+      <w:r>
+        <w:rPr>
+          <w:rFonts w:ascii="Times New Roman" w:hAnsi="Times New Roman"/>
+          <w:sz w:val="24"/>
+          <w:szCs w:val="24"/>
+        </w:rPr>
+        <w:t>For this project’s purposes, we assume the maximum capacity in the queue is the total number of clients</w:t>
+      </w:r>
+      <w:r>
+        <w:rPr>
+          <w:rFonts w:ascii="Times New Roman" w:hAnsi="Times New Roman"/>
+          <w:sz w:val="24"/>
+          <w:szCs w:val="24"/>
+        </w:rPr>
+        <w:t xml:space="preserve">. So, when we only have one queue, </w:t>
+      </w:r>
+      <w:r>
+        <w:rPr>
+          <w:rFonts w:ascii="Times New Roman" w:hAnsi="Times New Roman"/>
+          <w:sz w:val="24"/>
+          <w:szCs w:val="24"/>
+        </w:rPr>
+        <w:t>all the</w:t>
+      </w:r>
+      <w:r>
+        <w:rPr>
+          <w:rFonts w:ascii="Times New Roman" w:hAnsi="Times New Roman"/>
+          <w:sz w:val="24"/>
+          <w:szCs w:val="24"/>
+        </w:rPr>
+        <w:t xml:space="preserve"> clients can be placed to that queue as soon as they arrive.</w:t>
+      </w:r>
+      <w:r>
+        <w:rPr>
+          <w:rFonts w:ascii="Times New Roman" w:hAnsi="Times New Roman"/>
+          <w:sz w:val="24"/>
+          <w:szCs w:val="24"/>
+        </w:rPr>
+        <w:t xml:space="preserve"> </w:t>
+      </w:r>
+    </w:p>
+    <w:p>
+      <w:pPr>
+        <w:spacing w:line="360" w:lineRule="auto"/>
+        <w:jc w:val="both"/>
+        <w:rPr>
+          <w:rFonts w:ascii="Times New Roman" w:hAnsi="Times New Roman"/>
+          <w:sz w:val="24"/>
+          <w:szCs w:val="24"/>
+        </w:rPr>
+      </w:pPr>
+      <w:r>
+        <w:rPr>
+          <w:rFonts w:ascii="Times New Roman" w:hAnsi="Times New Roman"/>
+          <w:sz w:val="24"/>
+          <w:szCs w:val="24"/>
+        </w:rPr>
+        <w:drawing>
+          <wp:inline distT="0" distB="0" distL="0" distR="0" wp14:anchorId="5B525E78" wp14:editId="01FF076D">
+            <wp:extent cx="4254500" cy="355600"/>
+            <wp:effectExtent l="0" t="0" r="0" b="0"/>
+            <wp:docPr id="1527749276" name="Picture 1"/>
+            <wp:cNvGraphicFramePr>
+              <a:graphicFrameLocks xmlns:a="http://schemas.openxmlformats.org/drawingml/2006/main" noChangeAspect="1"/>
+            </wp:cNvGraphicFramePr>
+            <a:graphic xmlns:a="http://schemas.openxmlformats.org/drawingml/2006/main">
+              <a:graphicData uri="http://schemas.openxmlformats.org/drawingml/2006/picture">
+                <pic:pic xmlns:pic="http://schemas.openxmlformats.org/drawingml/2006/picture">
+                  <pic:nvPicPr>
+                    <pic:cNvPr id="1527749276" name=""/>
+                    <pic:cNvPicPr/>
+                  </pic:nvPicPr>
+                  <pic:blipFill>
+                    <a:blip r:embed="rId12"/>
+                    <a:stretch>
+                      <a:fillRect/>
+                    </a:stretch>
+                  </pic:blipFill>
+                  <pic:spPr>
+                    <a:xfrm>
+                      <a:off x="0" y="0"/>
+                      <a:ext cx="4254500" cy="355600"/>
+                    </a:xfrm>
+                    <a:prstGeom prst="rect">
+                      <a:avLst/>
+                    </a:prstGeom>
+                  </pic:spPr>
+                </pic:pic>
+              </a:graphicData>
+            </a:graphic>
+          </wp:inline>
+        </w:drawing>
+      </w:r>
+    </w:p>
+    <w:p>
+      <w:pPr>
+        <w:spacing w:line="360" w:lineRule="auto"/>
+        <w:jc w:val="both"/>
+        <w:rPr>
+          <w:rFonts w:ascii="Times New Roman" w:hAnsi="Times New Roman"/>
+          <w:sz w:val="24"/>
+          <w:szCs w:val="24"/>
         </w:rPr>
       </w:pPr>
     </w:p>
@@ -4326,6 +5336,9 @@
         </w:rPr>
       </w:pPr>
       <w:r>
+        <w:rPr>
+          <w:noProof/>
+        </w:rPr>
         <w:drawing>
           <wp:inline distT="0" distB="0" distL="0" distR="0" wp14:anchorId="3BC313E7" wp14:editId="2EC61A09">
             <wp:extent cx="5943600" cy="1476375"/>
@@ -4342,7 +5355,7 @@
                     <pic:cNvPicPr/>
                   </pic:nvPicPr>
                   <pic:blipFill>
-                    <a:blip r:embed="rId10"/>
+                    <a:blip r:embed="rId13"/>
                     <a:stretch>
                       <a:fillRect/>
                     </a:stretch>
@@ -4382,7 +5395,6 @@
           <w:sz w:val="24"/>
           <w:szCs w:val="24"/>
         </w:rPr>
-        <w:lastRenderedPageBreak/>
         <w:t>Constants</w:t>
       </w:r>
       <w:r>
@@ -4454,9 +5466,11 @@
       <w:r>
         <w:rPr>
           <w:rFonts w:ascii="Times New Roman" w:hAnsi="Times New Roman"/>
-          <w:sz w:val="24"/>
-          <w:szCs w:val="24"/>
-        </w:rPr>
+          <w:noProof/>
+          <w:sz w:val="24"/>
+          <w:szCs w:val="24"/>
+        </w:rPr>
+        <w:lastRenderedPageBreak/>
         <w:drawing>
           <wp:inline distT="0" distB="0" distL="0" distR="0" wp14:anchorId="4E2AE5D0" wp14:editId="5EBF3281">
             <wp:extent cx="4813300" cy="1231900"/>
@@ -4473,7 +5487,7 @@
                     <pic:cNvPicPr/>
                   </pic:nvPicPr>
                   <pic:blipFill>
-                    <a:blip r:embed="rId11"/>
+                    <a:blip r:embed="rId14"/>
                     <a:stretch>
                       <a:fillRect/>
                     </a:stretch>
@@ -4717,6 +5731,7 @@
       <w:r>
         <w:rPr>
           <w:rFonts w:ascii="Times New Roman" w:hAnsi="Times New Roman"/>
+          <w:noProof/>
           <w:sz w:val="24"/>
         </w:rPr>
         <w:drawing>
@@ -4735,7 +5750,7 @@
                     <pic:cNvPicPr/>
                   </pic:nvPicPr>
                   <pic:blipFill>
-                    <a:blip r:embed="rId12"/>
+                    <a:blip r:embed="rId15"/>
                     <a:stretch>
                       <a:fillRect/>
                     </a:stretch>
@@ -4787,9 +5802,9 @@
       <w:r>
         <w:rPr>
           <w:rFonts w:ascii="Times New Roman" w:hAnsi="Times New Roman"/>
-          <w:sz w:val="24"/>
-        </w:rPr>
-        <w:lastRenderedPageBreak/>
+          <w:noProof/>
+          <w:sz w:val="24"/>
+        </w:rPr>
         <w:drawing>
           <wp:inline distT="0" distB="0" distL="0" distR="0" wp14:anchorId="1D1277A8" wp14:editId="688521F3">
             <wp:extent cx="3987800" cy="546100"/>
@@ -4806,7 +5821,7 @@
                     <pic:cNvPicPr/>
                   </pic:nvPicPr>
                   <pic:blipFill>
-                    <a:blip r:embed="rId13"/>
+                    <a:blip r:embed="rId16"/>
                     <a:stretch>
                       <a:fillRect/>
                     </a:stretch>
@@ -4829,6 +5844,7 @@
       <w:r>
         <w:rPr>
           <w:rFonts w:ascii="Times New Roman" w:hAnsi="Times New Roman"/>
+          <w:noProof/>
           <w:sz w:val="24"/>
         </w:rPr>
         <w:drawing>
@@ -4847,7 +5863,7 @@
                     <pic:cNvPicPr/>
                   </pic:nvPicPr>
                   <pic:blipFill>
-                    <a:blip r:embed="rId14"/>
+                    <a:blip r:embed="rId17"/>
                     <a:stretch>
                       <a:fillRect/>
                     </a:stretch>
@@ -4940,6 +5956,7 @@
           <w:rFonts w:ascii="Times New Roman" w:hAnsi="Times New Roman"/>
           <w:sz w:val="24"/>
         </w:rPr>
+        <w:lastRenderedPageBreak/>
         <w:t>@Override from Runnable</w:t>
       </w:r>
       <w:r>
@@ -5121,6 +6138,7 @@
       <w:r>
         <w:rPr>
           <w:rFonts w:ascii="Times New Roman" w:hAnsi="Times New Roman"/>
+          <w:noProof/>
           <w:sz w:val="24"/>
         </w:rPr>
         <w:drawing>
@@ -5139,7 +6157,7 @@
                     <pic:cNvPicPr/>
                   </pic:nvPicPr>
                   <pic:blipFill>
-                    <a:blip r:embed="rId15"/>
+                    <a:blip r:embed="rId18"/>
                     <a:stretch>
                       <a:fillRect/>
                     </a:stretch>
@@ -5204,6 +6222,7 @@
       <w:r>
         <w:rPr>
           <w:rFonts w:ascii="Times New Roman" w:hAnsi="Times New Roman"/>
+          <w:noProof/>
           <w:sz w:val="24"/>
           <w:szCs w:val="24"/>
         </w:rPr>
@@ -5223,7 +6242,7 @@
                     <pic:cNvPicPr/>
                   </pic:nvPicPr>
                   <pic:blipFill>
-                    <a:blip r:embed="rId16"/>
+                    <a:blip r:embed="rId19"/>
                     <a:stretch>
                       <a:fillRect/>
                     </a:stretch>
@@ -5246,12 +6265,9 @@
     </w:p>
     <w:p>
       <w:pPr>
-        <w:pStyle w:val="Heading1"/>
-        <w:spacing w:line="360" w:lineRule="auto"/>
-        <w:rPr>
-          <w:rFonts w:ascii="Times New Roman" w:hAnsi="Times New Roman"/>
-          <w:b w:val="0"/>
-          <w:bCs w:val="0"/>
+        <w:spacing w:line="360" w:lineRule="auto"/>
+        <w:rPr>
+          <w:rFonts w:ascii="Times New Roman" w:hAnsi="Times New Roman"/>
           <w:sz w:val="24"/>
           <w:szCs w:val="24"/>
         </w:rPr>
@@ -5356,6 +6372,7 @@
       <w:r>
         <w:rPr>
           <w:rFonts w:ascii="Times New Roman" w:hAnsi="Times New Roman"/>
+          <w:noProof/>
           <w:sz w:val="24"/>
           <w:szCs w:val="24"/>
         </w:rPr>
@@ -5375,7 +6392,7 @@
                     <pic:cNvPicPr/>
                   </pic:nvPicPr>
                   <pic:blipFill>
-                    <a:blip r:embed="rId17"/>
+                    <a:blip r:embed="rId20"/>
                     <a:stretch>
                       <a:fillRect/>
                     </a:stretch>
@@ -5587,6 +6604,7 @@
       <w:r>
         <w:rPr>
           <w:rFonts w:ascii="Times New Roman" w:hAnsi="Times New Roman"/>
+          <w:noProof/>
           <w:sz w:val="24"/>
           <w:szCs w:val="24"/>
         </w:rPr>
@@ -5606,7 +6624,7 @@
                     <pic:cNvPicPr/>
                   </pic:nvPicPr>
                   <pic:blipFill>
-                    <a:blip r:embed="rId18"/>
+                    <a:blip r:embed="rId21"/>
                     <a:stretch>
                       <a:fillRect/>
                     </a:stretch>
@@ -5769,6 +6787,9 @@
         <w:spacing w:line="360" w:lineRule="auto"/>
       </w:pPr>
       <w:r>
+        <w:rPr>
+          <w:noProof/>
+        </w:rPr>
         <w:drawing>
           <wp:inline distT="0" distB="0" distL="0" distR="0" wp14:anchorId="5B147DF4" wp14:editId="3C30D368">
             <wp:extent cx="5575300" cy="2565400"/>
@@ -5785,7 +6806,7 @@
                     <pic:cNvPicPr/>
                   </pic:nvPicPr>
                   <pic:blipFill>
-                    <a:blip r:embed="rId19"/>
+                    <a:blip r:embed="rId22"/>
                     <a:stretch>
                       <a:fillRect/>
                     </a:stretch>
@@ -5842,6 +6863,9 @@
         <w:spacing w:line="360" w:lineRule="auto"/>
       </w:pPr>
       <w:r>
+        <w:rPr>
+          <w:noProof/>
+        </w:rPr>
         <w:lastRenderedPageBreak/>
         <w:drawing>
           <wp:inline distT="0" distB="0" distL="0" distR="0" wp14:anchorId="263B0B5F" wp14:editId="42301593">
@@ -5859,7 +6883,7 @@
                     <pic:cNvPicPr/>
                   </pic:nvPicPr>
                   <pic:blipFill>
-                    <a:blip r:embed="rId20"/>
+                    <a:blip r:embed="rId23"/>
                     <a:stretch>
                       <a:fillRect/>
                     </a:stretch>
@@ -6001,6 +7025,7 @@
       <w:r>
         <w:rPr>
           <w:rFonts w:ascii="Times New Roman" w:hAnsi="Times New Roman"/>
+          <w:noProof/>
           <w:sz w:val="24"/>
           <w:szCs w:val="24"/>
         </w:rPr>
@@ -6020,7 +7045,7 @@
                     <pic:cNvPicPr/>
                   </pic:nvPicPr>
                   <pic:blipFill>
-                    <a:blip r:embed="rId21"/>
+                    <a:blip r:embed="rId24"/>
                     <a:stretch>
                       <a:fillRect/>
                     </a:stretch>
@@ -6353,6 +7378,7 @@
       <w:r>
         <w:rPr>
           <w:rFonts w:ascii="Times New Roman" w:hAnsi="Times New Roman"/>
+          <w:noProof/>
           <w:sz w:val="24"/>
           <w:szCs w:val="24"/>
         </w:rPr>
@@ -6373,7 +7399,7 @@
                     <pic:cNvPicPr/>
                   </pic:nvPicPr>
                   <pic:blipFill>
-                    <a:blip r:embed="rId22"/>
+                    <a:blip r:embed="rId25"/>
                     <a:stretch>
                       <a:fillRect/>
                     </a:stretch>
@@ -7110,7 +8136,7 @@
         </w:rPr>
         <w:t xml:space="preserve"> - </w:t>
       </w:r>
-      <w:hyperlink r:id="rId23" w:history="1">
+      <w:hyperlink r:id="rId26" w:history="1">
         <w:r>
           <w:rPr>
             <w:rStyle w:val="Hyperlink"/>
@@ -7133,7 +8159,7 @@
         </w:rPr>
         <w:t xml:space="preserve">2. Volatile Variables - </w:t>
       </w:r>
-      <w:hyperlink r:id="rId24" w:history="1">
+      <w:hyperlink r:id="rId27" w:history="1">
         <w:r>
           <w:rPr>
             <w:rStyle w:val="Hyperlink"/>
@@ -7176,7 +8202,7 @@
         </w:rPr>
         <w:t xml:space="preserve"> - </w:t>
       </w:r>
-      <w:hyperlink r:id="rId25" w:history="1">
+      <w:hyperlink r:id="rId28" w:history="1">
         <w:r>
           <w:rPr>
             <w:rStyle w:val="Hyperlink"/>
@@ -7219,7 +8245,7 @@
         </w:rPr>
         <w:t xml:space="preserve"> - </w:t>
       </w:r>
-      <w:hyperlink r:id="rId26" w:history="1">
+      <w:hyperlink r:id="rId29" w:history="1">
         <w:r>
           <w:rPr>
             <w:rStyle w:val="Hyperlink"/>
@@ -7254,7 +8280,7 @@
         </w:rPr>
         <w:t xml:space="preserve">Java Records - </w:t>
       </w:r>
-      <w:hyperlink r:id="rId27" w:history="1">
+      <w:hyperlink r:id="rId30" w:history="1">
         <w:r>
           <w:rPr>
             <w:rStyle w:val="Hyperlink"/>
@@ -7291,7 +8317,7 @@
         </w:rPr>
         <w:t xml:space="preserve"> Java Swing GUI Design - </w:t>
       </w:r>
-      <w:hyperlink r:id="rId28" w:history="1">
+      <w:hyperlink r:id="rId31" w:history="1">
         <w:r>
           <w:rPr>
             <w:rStyle w:val="Hyperlink"/>
@@ -7316,8 +8342,8 @@
       </w:pPr>
     </w:p>
     <w:sectPr>
-      <w:footerReference w:type="even" r:id="rId29"/>
-      <w:footerReference w:type="default" r:id="rId30"/>
+      <w:footerReference w:type="even" r:id="rId32"/>
+      <w:footerReference w:type="default" r:id="rId33"/>
       <w:pgSz w:w="12240" w:h="15840"/>
       <w:pgMar w:top="1440" w:right="1440" w:bottom="1440" w:left="1440" w:header="720" w:footer="720" w:gutter="0"/>
       <w:cols w:space="720"/>
